--- a/开发文档.docx
+++ b/开发文档.docx
@@ -67,6 +67,19 @@
       </w:pPr>
     </w:p>
     <w:p>
+      <w:pPr>
+        <w:rPr>
+          <w:rFonts w:ascii="Arial" w:hAnsi="Arial" w:eastAsia="宋体" w:cs="Arial"/>
+          <w:b w:val="0"/>
+          <w:i w:val="0"/>
+          <w:caps w:val="0"/>
+          <w:color w:val="333333"/>
+          <w:spacing w:val="0"/>
+          <w:sz w:val="21"/>
+          <w:szCs w:val="21"/>
+          <w:shd w:val="clear" w:fill="FFFFFF"/>
+        </w:rPr>
+      </w:pPr>
       <w:r>
         <w:rPr>
           <w:rFonts w:ascii="Arial" w:hAnsi="Arial" w:eastAsia="宋体" w:cs="Arial"/>
@@ -80,6 +93,52 @@
           <w:shd w:val="clear" w:fill="FFFFFF"/>
         </w:rPr>
         <w:t>选中该应用程序池，高级设置-&gt;进程模式—&gt;标识：选择localSystem。</w:t>
+      </w:r>
+    </w:p>
+    <w:p>
+      <w:pPr>
+        <w:rPr>
+          <w:rFonts w:ascii="Arial" w:hAnsi="Arial" w:eastAsia="宋体" w:cs="Arial"/>
+          <w:b w:val="0"/>
+          <w:i w:val="0"/>
+          <w:caps w:val="0"/>
+          <w:color w:val="333333"/>
+          <w:spacing w:val="0"/>
+          <w:sz w:val="21"/>
+          <w:szCs w:val="21"/>
+          <w:shd w:val="clear" w:fill="FFFFFF"/>
+        </w:rPr>
+      </w:pPr>
+    </w:p>
+    <w:p>
+      <w:pPr>
+        <w:rPr>
+          <w:rFonts w:hint="eastAsia" w:ascii="Arial" w:hAnsi="Arial" w:eastAsia="宋体" w:cs="Arial"/>
+          <w:b w:val="0"/>
+          <w:i w:val="0"/>
+          <w:caps w:val="0"/>
+          <w:color w:val="333333"/>
+          <w:spacing w:val="0"/>
+          <w:sz w:val="21"/>
+          <w:szCs w:val="21"/>
+          <w:shd w:val="clear" w:fill="FFFFFF"/>
+          <w:lang w:val="en-US" w:eastAsia="zh-CN"/>
+        </w:rPr>
+      </w:pPr>
+      <w:r>
+        <w:rPr>
+          <w:rFonts w:hint="eastAsia" w:ascii="Arial" w:hAnsi="Arial" w:eastAsia="宋体" w:cs="Arial"/>
+          <w:b w:val="0"/>
+          <w:i w:val="0"/>
+          <w:caps w:val="0"/>
+          <w:color w:val="333333"/>
+          <w:spacing w:val="0"/>
+          <w:sz w:val="21"/>
+          <w:szCs w:val="21"/>
+          <w:shd w:val="clear" w:fill="FFFFFF"/>
+          <w:lang w:val="en-US" w:eastAsia="zh-CN"/>
+        </w:rPr>
+        <w:t>Rtx部门的路径是：“中迅\技术部\php开发\”，斜杠是“\”</w:t>
       </w:r>
       <w:bookmarkStart w:id="0" w:name="_GoBack"/>
       <w:bookmarkEnd w:id="0"/>
